--- a/เล่ม 5 บท/Word/ปก ก.docx
+++ b/เล่ม 5 บท/Word/ปก ก.docx
@@ -1,6 +1,6 @@
 
 <file path=word/document.xml><?xml version="1.0" encoding="utf-8"?>
-<w:document xmlns:wpc="http://schemas.microsoft.com/office/word/2010/wordprocessingCanvas" xmlns:cx="http://schemas.microsoft.com/office/drawing/2014/chartex" xmlns:cx1="http://schemas.microsoft.com/office/drawing/2015/9/8/chartex" xmlns:cx2="http://schemas.microsoft.com/office/drawing/2015/10/21/chartex" xmlns:cx3="http://schemas.microsoft.com/office/drawing/2016/5/9/chartex" xmlns:cx4="http://schemas.microsoft.com/office/drawing/2016/5/10/chartex" xmlns:cx5="http://schemas.microsoft.com/office/drawing/2016/5/11/chartex" xmlns:cx6="http://schemas.microsoft.com/office/drawing/2016/5/12/chartex" xmlns:cx7="http://schemas.microsoft.com/office/drawing/2016/5/13/chartex" xmlns:cx8="http://schemas.microsoft.com/office/drawing/2016/5/14/chartex" xmlns:mc="http://schemas.openxmlformats.org/markup-compatibility/2006" xmlns:aink="http://schemas.microsoft.com/office/drawing/2016/ink" xmlns:am3d="http://schemas.microsoft.com/office/drawing/2017/model3d" xmlns:o="urn:schemas-microsoft-com:office:office" xmlns:r="http://schemas.openxmlformats.org/officeDocument/2006/relationships" xmlns:m="http://schemas.openxmlformats.org/officeDocument/2006/math" xmlns:v="urn:schemas-microsoft-com:vml" xmlns:wp14="http://schemas.microsoft.com/office/word/2010/wordprocessingDrawing" xmlns:wp="http://schemas.openxmlformats.org/drawingml/2006/wordprocessingDrawing" xmlns:w10="urn:schemas-microsoft-com:office:word" xmlns:w="http://schemas.openxmlformats.org/wordprocessingml/2006/main" xmlns:w14="http://schemas.microsoft.com/office/word/2010/wordml" xmlns:w15="http://schemas.microsoft.com/office/word/2012/wordml" xmlns:w16cex="http://schemas.microsoft.com/office/word/2018/wordml/cex" xmlns:w16cid="http://schemas.microsoft.com/office/word/2016/wordml/cid" xmlns:w16="http://schemas.microsoft.com/office/word/2018/wordml" xmlns:w16sdtdh="http://schemas.microsoft.com/office/word/2020/wordml/sdtdatahash" xmlns:w16se="http://schemas.microsoft.com/office/word/2015/wordml/symex" xmlns:wpg="http://schemas.microsoft.com/office/word/2010/wordprocessingGroup" xmlns:wpi="http://schemas.microsoft.com/office/word/2010/wordprocessingInk" xmlns:wne="http://schemas.microsoft.com/office/word/2006/wordml" xmlns:wps="http://schemas.microsoft.com/office/word/2010/wordprocessingShape" mc:Ignorable="w14 w15 w16se w16cid w16 w16cex w16sdtdh wp14">
+<w:document xmlns:wpc="http://schemas.microsoft.com/office/word/2010/wordprocessingCanvas" xmlns:cx="http://schemas.microsoft.com/office/drawing/2014/chartex" xmlns:mc="http://schemas.openxmlformats.org/markup-compatibility/2006" xmlns:o="urn:schemas-microsoft-com:office:office" xmlns:r="http://schemas.openxmlformats.org/officeDocument/2006/relationships" xmlns:m="http://schemas.openxmlformats.org/officeDocument/2006/math" xmlns:v="urn:schemas-microsoft-com:vml" xmlns:wp14="http://schemas.microsoft.com/office/word/2010/wordprocessingDrawing" xmlns:wp="http://schemas.openxmlformats.org/drawingml/2006/wordprocessingDrawing" xmlns:w10="urn:schemas-microsoft-com:office:word" xmlns:w="http://schemas.openxmlformats.org/wordprocessingml/2006/main" xmlns:w14="http://schemas.microsoft.com/office/word/2010/wordml" xmlns:w15="http://schemas.microsoft.com/office/word/2012/wordml" xmlns:w16se="http://schemas.microsoft.com/office/word/2015/wordml/symex" xmlns:wpg="http://schemas.microsoft.com/office/word/2010/wordprocessingGroup" xmlns:wpi="http://schemas.microsoft.com/office/word/2010/wordprocessingInk" xmlns:wne="http://schemas.microsoft.com/office/word/2006/wordml" xmlns:wps="http://schemas.microsoft.com/office/word/2010/wordprocessingShape" mc:Ignorable="w14 w15 w16se wp14">
   <w:body>
     <w:p>
       <w:pPr>
@@ -203,8 +203,19 @@
           <w:szCs w:val="32"/>
           <w:cs/>
         </w:rPr>
-        <w:t>สามเณรนนทวัฒน์</w:t>
-      </w:r>
+        <w:t>สามเณรนนท</w:t>
+      </w:r>
+      <w:proofErr w:type="spellStart"/>
+      <w:r>
+        <w:rPr>
+          <w:rFonts w:ascii="TH SarabunPSK" w:hAnsi="TH SarabunPSK" w:cs="TH SarabunPSK" w:hint="cs"/>
+          <w:sz w:val="32"/>
+          <w:szCs w:val="32"/>
+          <w:cs/>
+        </w:rPr>
+        <w:t>วัฒน์</w:t>
+      </w:r>
+      <w:proofErr w:type="spellEnd"/>
       <w:r>
         <w:rPr>
           <w:rFonts w:ascii="TH SarabunPSK" w:hAnsi="TH SarabunPSK" w:cs="TH SarabunPSK" w:hint="cs"/>
@@ -221,8 +232,19 @@
           <w:szCs w:val="32"/>
           <w:cs/>
         </w:rPr>
-        <w:t>แหล่พั่ว</w:t>
-      </w:r>
+        <w:t>แหล่</w:t>
+      </w:r>
+      <w:proofErr w:type="spellStart"/>
+      <w:r>
+        <w:rPr>
+          <w:rFonts w:ascii="TH SarabunPSK" w:hAnsi="TH SarabunPSK" w:cs="TH SarabunPSK" w:hint="cs"/>
+          <w:sz w:val="32"/>
+          <w:szCs w:val="32"/>
+          <w:cs/>
+        </w:rPr>
+        <w:t>พั่ว</w:t>
+      </w:r>
+      <w:proofErr w:type="spellEnd"/>
       <w:r>
         <w:rPr>
           <w:rFonts w:ascii="TH SarabunPSK" w:hAnsi="TH SarabunPSK" w:cs="TH SarabunPSK" w:hint="cs"/>
@@ -314,7 +336,29 @@
           <w:szCs w:val="32"/>
           <w:cs/>
         </w:rPr>
-        <w:t>นายฐาปกรณ์</w:t>
+        <w:t>นาย</w:t>
+      </w:r>
+      <w:proofErr w:type="spellStart"/>
+      <w:r>
+        <w:rPr>
+          <w:rFonts w:ascii="TH SarabunPSK" w:hAnsi="TH SarabunPSK" w:cs="TH SarabunPSK" w:hint="cs"/>
+          <w:color w:val="1D1B11"/>
+          <w:sz w:val="32"/>
+          <w:szCs w:val="32"/>
+          <w:cs/>
+        </w:rPr>
+        <w:t>ฐา</w:t>
+      </w:r>
+      <w:proofErr w:type="spellEnd"/>
+      <w:r>
+        <w:rPr>
+          <w:rFonts w:ascii="TH SarabunPSK" w:hAnsi="TH SarabunPSK" w:cs="TH SarabunPSK" w:hint="cs"/>
+          <w:color w:val="1D1B11"/>
+          <w:sz w:val="32"/>
+          <w:szCs w:val="32"/>
+          <w:cs/>
+        </w:rPr>
+        <w:t>ปกรณ์</w:t>
       </w:r>
       <w:r>
         <w:rPr>
@@ -388,8 +432,19 @@
           <w:szCs w:val="32"/>
           <w:cs/>
         </w:rPr>
-        <w:t>คอมพิวเตอร์เกมและแอนิเมชัน</w:t>
-      </w:r>
+        <w:t>คอมพิวเตอร์เกมและ</w:t>
+      </w:r>
+      <w:proofErr w:type="spellStart"/>
+      <w:r>
+        <w:rPr>
+          <w:rFonts w:ascii="TH SarabunPSK" w:hAnsi="TH SarabunPSK" w:cs="TH SarabunPSK" w:hint="cs"/>
+          <w:sz w:val="32"/>
+          <w:szCs w:val="32"/>
+          <w:cs/>
+        </w:rPr>
+        <w:t>แอนิเมชัน</w:t>
+      </w:r>
+      <w:proofErr w:type="spellEnd"/>
     </w:p>
     <w:p>
       <w:pPr>
@@ -535,8 +590,19 @@
           <w:szCs w:val="32"/>
           <w:cs/>
         </w:rPr>
-        <w:t>คอมพิวเตอร์เกมและแอนิเมชัน</w:t>
-      </w:r>
+        <w:t>คอมพิวเตอร์เกมและ</w:t>
+      </w:r>
+      <w:proofErr w:type="spellStart"/>
+      <w:r>
+        <w:rPr>
+          <w:rFonts w:ascii="TH SarabunPSK" w:hAnsi="TH SarabunPSK" w:cs="TH SarabunPSK" w:hint="cs"/>
+          <w:sz w:val="32"/>
+          <w:szCs w:val="32"/>
+          <w:cs/>
+        </w:rPr>
+        <w:t>แอนิเมชัน</w:t>
+      </w:r>
+      <w:proofErr w:type="spellEnd"/>
       <w:r>
         <w:rPr>
           <w:rFonts w:ascii="TH SarabunPSK" w:hAnsi="TH SarabunPSK" w:cs="TH SarabunPSK" w:hint="cs"/>
@@ -693,6 +759,7 @@
           <w:u w:val="dotted"/>
           <w:cs/>
         </w:rPr>
+        <w:lastRenderedPageBreak/>
         <w:tab/>
       </w:r>
       <w:r>
@@ -765,7 +832,27 @@
           <w:szCs w:val="32"/>
           <w:cs/>
         </w:rPr>
-        <w:t>(นายฐาปกรณ์</w:t>
+        <w:t>(นาย</w:t>
+      </w:r>
+      <w:proofErr w:type="spellStart"/>
+      <w:r>
+        <w:rPr>
+          <w:rFonts w:ascii="TH SarabunPSK" w:hAnsi="TH SarabunPSK" w:cs="TH SarabunPSK" w:hint="cs"/>
+          <w:sz w:val="32"/>
+          <w:szCs w:val="32"/>
+          <w:cs/>
+        </w:rPr>
+        <w:t>ฐา</w:t>
+      </w:r>
+      <w:proofErr w:type="spellEnd"/>
+      <w:r>
+        <w:rPr>
+          <w:rFonts w:ascii="TH SarabunPSK" w:hAnsi="TH SarabunPSK" w:cs="TH SarabunPSK" w:hint="cs"/>
+          <w:sz w:val="32"/>
+          <w:szCs w:val="32"/>
+          <w:cs/>
+        </w:rPr>
+        <w:t>ปกรณ์</w:t>
       </w:r>
       <w:r>
         <w:rPr>
@@ -829,6 +916,7 @@
           <w:u w:val="dotted"/>
           <w:cs/>
         </w:rPr>
+        <w:lastRenderedPageBreak/>
         <w:tab/>
       </w:r>
       <w:r>
@@ -1067,8 +1155,39 @@
           <w:szCs w:val="32"/>
           <w:cs/>
         </w:rPr>
-        <w:t>งสาวเรณุกา อำไพภักดิ์</w:t>
-      </w:r>
+        <w:t>งสาวเรณุกา อำไพ</w:t>
+      </w:r>
+      <w:proofErr w:type="spellStart"/>
+      <w:r>
+        <w:rPr>
+          <w:rFonts w:ascii="TH SarabunPSK" w:hAnsi="TH SarabunPSK" w:cs="TH SarabunPSK" w:hint="cs"/>
+          <w:sz w:val="32"/>
+          <w:szCs w:val="32"/>
+          <w:cs/>
+        </w:rPr>
+        <w:t>ภั</w:t>
+      </w:r>
+      <w:proofErr w:type="spellEnd"/>
+      <w:r>
+        <w:rPr>
+          <w:rFonts w:ascii="TH SarabunPSK" w:hAnsi="TH SarabunPSK" w:cs="TH SarabunPSK" w:hint="cs"/>
+          <w:sz w:val="32"/>
+          <w:szCs w:val="32"/>
+          <w:cs/>
+        </w:rPr>
+        <w:t>กด</w:t>
+      </w:r>
+      <w:proofErr w:type="spellStart"/>
+      <w:r>
+        <w:rPr>
+          <w:rFonts w:ascii="TH SarabunPSK" w:hAnsi="TH SarabunPSK" w:cs="TH SarabunPSK" w:hint="cs"/>
+          <w:sz w:val="32"/>
+          <w:szCs w:val="32"/>
+          <w:cs/>
+        </w:rPr>
+        <w:t>ิ์</w:t>
+      </w:r>
+      <w:proofErr w:type="spellEnd"/>
       <w:r>
         <w:rPr>
           <w:rFonts w:ascii="TH SarabunPSK" w:hAnsi="TH SarabunPSK" w:cs="TH SarabunPSK" w:hint="cs"/>
@@ -1227,6 +1346,7 @@
         </w:rPr>
         <w:t>(นาย</w:t>
       </w:r>
+      <w:proofErr w:type="spellStart"/>
       <w:r>
         <w:rPr>
           <w:rFonts w:ascii="TH SarabunPSK" w:hAnsi="TH SarabunPSK" w:cs="TH SarabunPSK" w:hint="cs"/>
@@ -1252,8 +1372,29 @@
           <w:szCs w:val="32"/>
           <w:cs/>
         </w:rPr>
-        <w:t>ฑิต บุญเขตร์</w:t>
-      </w:r>
+        <w:t>ฑิต</w:t>
+      </w:r>
+      <w:proofErr w:type="spellEnd"/>
+      <w:r>
+        <w:rPr>
+          <w:rFonts w:ascii="TH SarabunPSK" w:hAnsi="TH SarabunPSK" w:cs="TH SarabunPSK" w:hint="cs"/>
+          <w:sz w:val="32"/>
+          <w:szCs w:val="32"/>
+          <w:cs/>
+        </w:rPr>
+        <w:t xml:space="preserve"> บุญเขต</w:t>
+      </w:r>
+      <w:proofErr w:type="spellStart"/>
+      <w:r>
+        <w:rPr>
+          <w:rFonts w:ascii="TH SarabunPSK" w:hAnsi="TH SarabunPSK" w:cs="TH SarabunPSK" w:hint="cs"/>
+          <w:sz w:val="32"/>
+          <w:szCs w:val="32"/>
+          <w:cs/>
+        </w:rPr>
+        <w:t>ร์</w:t>
+      </w:r>
+      <w:proofErr w:type="spellEnd"/>
       <w:r>
         <w:rPr>
           <w:rFonts w:ascii="TH SarabunPSK" w:hAnsi="TH SarabunPSK" w:cs="TH SarabunPSK" w:hint="cs"/>
@@ -1271,7 +1412,7 @@
         </w:tabs>
         <w:jc w:val="center"/>
         <w:rPr>
-          <w:rFonts w:ascii="TH SarabunPSK" w:hAnsi="TH SarabunPSK" w:cs="TH SarabunPSK" w:hint="cs"/>
+          <w:rFonts w:ascii="TH SarabunPSK" w:hAnsi="TH SarabunPSK" w:cs="TH SarabunPSK"/>
           <w:sz w:val="32"/>
           <w:szCs w:val="32"/>
           <w:cs/>
@@ -1388,6 +1529,7 @@
           <w:u w:val="dotted"/>
           <w:cs/>
         </w:rPr>
+        <w:lastRenderedPageBreak/>
         <w:tab/>
       </w:r>
       <w:r>
@@ -1482,21 +1624,8 @@
           <w:szCs w:val="32"/>
           <w:cs/>
         </w:rPr>
-        <w:t xml:space="preserve">ผู้อำนวยการ </w:t>
-      </w:r>
-    </w:p>
-    <w:p>
-      <w:pPr>
-        <w:tabs>
-          <w:tab w:val="left" w:pos="567"/>
-        </w:tabs>
-        <w:jc w:val="center"/>
-        <w:rPr>
-          <w:rFonts w:ascii="TH SarabunPSK" w:hAnsi="TH SarabunPSK" w:cs="TH SarabunPSK"/>
-          <w:sz w:val="32"/>
-          <w:szCs w:val="32"/>
-        </w:rPr>
-      </w:pPr>
+        <w:t>ผู้อำนวยการ</w:t>
+      </w:r>
       <w:r>
         <w:rPr>
           <w:rFonts w:ascii="TH SarabunPSK" w:hAnsi="TH SarabunPSK" w:cs="TH SarabunPSK" w:hint="cs"/>
@@ -1528,6 +1657,19 @@
           <w:szCs w:val="32"/>
         </w:rPr>
       </w:pPr>
+      <w:bookmarkStart w:id="0" w:name="_GoBack"/>
+      <w:bookmarkEnd w:id="0"/>
+    </w:p>
+    <w:p>
+      <w:pPr>
+        <w:ind w:firstLine="567"/>
+        <w:jc w:val="right"/>
+        <w:rPr>
+          <w:rFonts w:ascii="TH SarabunPSK" w:hAnsi="TH SarabunPSK" w:cs="TH SarabunPSK"/>
+          <w:sz w:val="32"/>
+          <w:szCs w:val="32"/>
+        </w:rPr>
+      </w:pPr>
       <w:r>
         <w:rPr>
           <w:rFonts w:ascii="TH SarabunPSK" w:hAnsi="TH SarabunPSK" w:cs="TH SarabunPSK" w:hint="cs"/>
@@ -1544,7 +1686,27 @@
           <w:szCs w:val="32"/>
           <w:cs/>
         </w:rPr>
-        <w:t xml:space="preserve">คอมพิวเตอร์เกมและแอนิเมชัน </w:t>
+        <w:t>คอมพิวเตอร์เกมและ</w:t>
+      </w:r>
+      <w:proofErr w:type="spellStart"/>
+      <w:r>
+        <w:rPr>
+          <w:rFonts w:ascii="TH SarabunPSK" w:hAnsi="TH SarabunPSK" w:cs="TH SarabunPSK" w:hint="cs"/>
+          <w:sz w:val="32"/>
+          <w:szCs w:val="32"/>
+          <w:cs/>
+        </w:rPr>
+        <w:t>แอนิเมชัน</w:t>
+      </w:r>
+      <w:proofErr w:type="spellEnd"/>
+      <w:r>
+        <w:rPr>
+          <w:rFonts w:ascii="TH SarabunPSK" w:hAnsi="TH SarabunPSK" w:cs="TH SarabunPSK" w:hint="cs"/>
+          <w:sz w:val="32"/>
+          <w:szCs w:val="32"/>
+          <w:cs/>
+        </w:rPr>
+        <w:t xml:space="preserve"> </w:t>
       </w:r>
     </w:p>
     <w:p>
@@ -1581,7 +1743,7 @@
 </file>
 
 <file path=word/endnotes.xml><?xml version="1.0" encoding="utf-8"?>
-<w:endnotes xmlns:wpc="http://schemas.microsoft.com/office/word/2010/wordprocessingCanvas" xmlns:cx="http://schemas.microsoft.com/office/drawing/2014/chartex" xmlns:cx1="http://schemas.microsoft.com/office/drawing/2015/9/8/chartex" xmlns:cx2="http://schemas.microsoft.com/office/drawing/2015/10/21/chartex" xmlns:cx3="http://schemas.microsoft.com/office/drawing/2016/5/9/chartex" xmlns:cx4="http://schemas.microsoft.com/office/drawing/2016/5/10/chartex" xmlns:cx5="http://schemas.microsoft.com/office/drawing/2016/5/11/chartex" xmlns:cx6="http://schemas.microsoft.com/office/drawing/2016/5/12/chartex" xmlns:cx7="http://schemas.microsoft.com/office/drawing/2016/5/13/chartex" xmlns:cx8="http://schemas.microsoft.com/office/drawing/2016/5/14/chartex" xmlns:mc="http://schemas.openxmlformats.org/markup-compatibility/2006" xmlns:aink="http://schemas.microsoft.com/office/drawing/2016/ink" xmlns:am3d="http://schemas.microsoft.com/office/drawing/2017/model3d" xmlns:o="urn:schemas-microsoft-com:office:office" xmlns:r="http://schemas.openxmlformats.org/officeDocument/2006/relationships" xmlns:m="http://schemas.openxmlformats.org/officeDocument/2006/math" xmlns:v="urn:schemas-microsoft-com:vml" xmlns:wp14="http://schemas.microsoft.com/office/word/2010/wordprocessingDrawing" xmlns:wp="http://schemas.openxmlformats.org/drawingml/2006/wordprocessingDrawing" xmlns:w10="urn:schemas-microsoft-com:office:word" xmlns:w="http://schemas.openxmlformats.org/wordprocessingml/2006/main" xmlns:w14="http://schemas.microsoft.com/office/word/2010/wordml" xmlns:w15="http://schemas.microsoft.com/office/word/2012/wordml" xmlns:w16cex="http://schemas.microsoft.com/office/word/2018/wordml/cex" xmlns:w16cid="http://schemas.microsoft.com/office/word/2016/wordml/cid" xmlns:w16="http://schemas.microsoft.com/office/word/2018/wordml" xmlns:w16sdtdh="http://schemas.microsoft.com/office/word/2020/wordml/sdtdatahash" xmlns:w16se="http://schemas.microsoft.com/office/word/2015/wordml/symex" xmlns:wpg="http://schemas.microsoft.com/office/word/2010/wordprocessingGroup" xmlns:wpi="http://schemas.microsoft.com/office/word/2010/wordprocessingInk" xmlns:wne="http://schemas.microsoft.com/office/word/2006/wordml" xmlns:wps="http://schemas.microsoft.com/office/word/2010/wordprocessingShape" mc:Ignorable="w14 w15 w16se w16cid w16 w16cex w16sdtdh wp14">
+<w:endnotes xmlns:wpc="http://schemas.microsoft.com/office/word/2010/wordprocessingCanvas" xmlns:cx="http://schemas.microsoft.com/office/drawing/2014/chartex" xmlns:mc="http://schemas.openxmlformats.org/markup-compatibility/2006" xmlns:o="urn:schemas-microsoft-com:office:office" xmlns:r="http://schemas.openxmlformats.org/officeDocument/2006/relationships" xmlns:m="http://schemas.openxmlformats.org/officeDocument/2006/math" xmlns:v="urn:schemas-microsoft-com:vml" xmlns:wp14="http://schemas.microsoft.com/office/word/2010/wordprocessingDrawing" xmlns:wp="http://schemas.openxmlformats.org/drawingml/2006/wordprocessingDrawing" xmlns:w10="urn:schemas-microsoft-com:office:word" xmlns:w="http://schemas.openxmlformats.org/wordprocessingml/2006/main" xmlns:w14="http://schemas.microsoft.com/office/word/2010/wordml" xmlns:w15="http://schemas.microsoft.com/office/word/2012/wordml" xmlns:w16se="http://schemas.microsoft.com/office/word/2015/wordml/symex" xmlns:wpg="http://schemas.microsoft.com/office/word/2010/wordprocessingGroup" xmlns:wpi="http://schemas.microsoft.com/office/word/2010/wordprocessingInk" xmlns:wne="http://schemas.microsoft.com/office/word/2006/wordml" xmlns:wps="http://schemas.microsoft.com/office/word/2010/wordprocessingShape" mc:Ignorable="w14 w15 w16se wp14">
   <w:endnote w:type="separator" w:id="-1">
     <w:p>
       <w:r>
@@ -1600,7 +1762,7 @@
 </file>
 
 <file path=word/footnotes.xml><?xml version="1.0" encoding="utf-8"?>
-<w:footnotes xmlns:wpc="http://schemas.microsoft.com/office/word/2010/wordprocessingCanvas" xmlns:cx="http://schemas.microsoft.com/office/drawing/2014/chartex" xmlns:cx1="http://schemas.microsoft.com/office/drawing/2015/9/8/chartex" xmlns:cx2="http://schemas.microsoft.com/office/drawing/2015/10/21/chartex" xmlns:cx3="http://schemas.microsoft.com/office/drawing/2016/5/9/chartex" xmlns:cx4="http://schemas.microsoft.com/office/drawing/2016/5/10/chartex" xmlns:cx5="http://schemas.microsoft.com/office/drawing/2016/5/11/chartex" xmlns:cx6="http://schemas.microsoft.com/office/drawing/2016/5/12/chartex" xmlns:cx7="http://schemas.microsoft.com/office/drawing/2016/5/13/chartex" xmlns:cx8="http://schemas.microsoft.com/office/drawing/2016/5/14/chartex" xmlns:mc="http://schemas.openxmlformats.org/markup-compatibility/2006" xmlns:aink="http://schemas.microsoft.com/office/drawing/2016/ink" xmlns:am3d="http://schemas.microsoft.com/office/drawing/2017/model3d" xmlns:o="urn:schemas-microsoft-com:office:office" xmlns:r="http://schemas.openxmlformats.org/officeDocument/2006/relationships" xmlns:m="http://schemas.openxmlformats.org/officeDocument/2006/math" xmlns:v="urn:schemas-microsoft-com:vml" xmlns:wp14="http://schemas.microsoft.com/office/word/2010/wordprocessingDrawing" xmlns:wp="http://schemas.openxmlformats.org/drawingml/2006/wordprocessingDrawing" xmlns:w10="urn:schemas-microsoft-com:office:word" xmlns:w="http://schemas.openxmlformats.org/wordprocessingml/2006/main" xmlns:w14="http://schemas.microsoft.com/office/word/2010/wordml" xmlns:w15="http://schemas.microsoft.com/office/word/2012/wordml" xmlns:w16cex="http://schemas.microsoft.com/office/word/2018/wordml/cex" xmlns:w16cid="http://schemas.microsoft.com/office/word/2016/wordml/cid" xmlns:w16="http://schemas.microsoft.com/office/word/2018/wordml" xmlns:w16sdtdh="http://schemas.microsoft.com/office/word/2020/wordml/sdtdatahash" xmlns:w16se="http://schemas.microsoft.com/office/word/2015/wordml/symex" xmlns:wpg="http://schemas.microsoft.com/office/word/2010/wordprocessingGroup" xmlns:wpi="http://schemas.microsoft.com/office/word/2010/wordprocessingInk" xmlns:wne="http://schemas.microsoft.com/office/word/2006/wordml" xmlns:wps="http://schemas.microsoft.com/office/word/2010/wordprocessingShape" mc:Ignorable="w14 w15 w16se w16cid w16 w16cex w16sdtdh wp14">
+<w:footnotes xmlns:wpc="http://schemas.microsoft.com/office/word/2010/wordprocessingCanvas" xmlns:cx="http://schemas.microsoft.com/office/drawing/2014/chartex" xmlns:mc="http://schemas.openxmlformats.org/markup-compatibility/2006" xmlns:o="urn:schemas-microsoft-com:office:office" xmlns:r="http://schemas.openxmlformats.org/officeDocument/2006/relationships" xmlns:m="http://schemas.openxmlformats.org/officeDocument/2006/math" xmlns:v="urn:schemas-microsoft-com:vml" xmlns:wp14="http://schemas.microsoft.com/office/word/2010/wordprocessingDrawing" xmlns:wp="http://schemas.openxmlformats.org/drawingml/2006/wordprocessingDrawing" xmlns:w10="urn:schemas-microsoft-com:office:word" xmlns:w="http://schemas.openxmlformats.org/wordprocessingml/2006/main" xmlns:w14="http://schemas.microsoft.com/office/word/2010/wordml" xmlns:w15="http://schemas.microsoft.com/office/word/2012/wordml" xmlns:w16se="http://schemas.microsoft.com/office/word/2015/wordml/symex" xmlns:wpg="http://schemas.microsoft.com/office/word/2010/wordprocessingGroup" xmlns:wpi="http://schemas.microsoft.com/office/word/2010/wordprocessingInk" xmlns:wne="http://schemas.microsoft.com/office/word/2006/wordml" xmlns:wps="http://schemas.microsoft.com/office/word/2010/wordprocessingShape" mc:Ignorable="w14 w15 w16se wp14">
   <w:footnote w:type="separator" w:id="-1">
     <w:p>
       <w:r>
@@ -1619,7 +1781,7 @@
 </file>
 
 <file path=word/header1.xml><?xml version="1.0" encoding="utf-8"?>
-<w:hdr xmlns:wpc="http://schemas.microsoft.com/office/word/2010/wordprocessingCanvas" xmlns:cx="http://schemas.microsoft.com/office/drawing/2014/chartex" xmlns:cx1="http://schemas.microsoft.com/office/drawing/2015/9/8/chartex" xmlns:cx2="http://schemas.microsoft.com/office/drawing/2015/10/21/chartex" xmlns:cx3="http://schemas.microsoft.com/office/drawing/2016/5/9/chartex" xmlns:cx4="http://schemas.microsoft.com/office/drawing/2016/5/10/chartex" xmlns:cx5="http://schemas.microsoft.com/office/drawing/2016/5/11/chartex" xmlns:cx6="http://schemas.microsoft.com/office/drawing/2016/5/12/chartex" xmlns:cx7="http://schemas.microsoft.com/office/drawing/2016/5/13/chartex" xmlns:cx8="http://schemas.microsoft.com/office/drawing/2016/5/14/chartex" xmlns:mc="http://schemas.openxmlformats.org/markup-compatibility/2006" xmlns:aink="http://schemas.microsoft.com/office/drawing/2016/ink" xmlns:am3d="http://schemas.microsoft.com/office/drawing/2017/model3d" xmlns:o="urn:schemas-microsoft-com:office:office" xmlns:r="http://schemas.openxmlformats.org/officeDocument/2006/relationships" xmlns:m="http://schemas.openxmlformats.org/officeDocument/2006/math" xmlns:v="urn:schemas-microsoft-com:vml" xmlns:wp14="http://schemas.microsoft.com/office/word/2010/wordprocessingDrawing" xmlns:wp="http://schemas.openxmlformats.org/drawingml/2006/wordprocessingDrawing" xmlns:w10="urn:schemas-microsoft-com:office:word" xmlns:w="http://schemas.openxmlformats.org/wordprocessingml/2006/main" xmlns:w14="http://schemas.microsoft.com/office/word/2010/wordml" xmlns:w15="http://schemas.microsoft.com/office/word/2012/wordml" xmlns:w16cex="http://schemas.microsoft.com/office/word/2018/wordml/cex" xmlns:w16cid="http://schemas.microsoft.com/office/word/2016/wordml/cid" xmlns:w16="http://schemas.microsoft.com/office/word/2018/wordml" xmlns:w16sdtdh="http://schemas.microsoft.com/office/word/2020/wordml/sdtdatahash" xmlns:w16se="http://schemas.microsoft.com/office/word/2015/wordml/symex" xmlns:wpg="http://schemas.microsoft.com/office/word/2010/wordprocessingGroup" xmlns:wpi="http://schemas.microsoft.com/office/word/2010/wordprocessingInk" xmlns:wne="http://schemas.microsoft.com/office/word/2006/wordml" xmlns:wps="http://schemas.microsoft.com/office/word/2010/wordprocessingShape" mc:Ignorable="w14 w15 w16se w16cid w16 w16cex w16sdtdh wp14">
+<w:hdr xmlns:wpc="http://schemas.microsoft.com/office/word/2010/wordprocessingCanvas" xmlns:cx="http://schemas.microsoft.com/office/drawing/2014/chartex" xmlns:mc="http://schemas.openxmlformats.org/markup-compatibility/2006" xmlns:o="urn:schemas-microsoft-com:office:office" xmlns:r="http://schemas.openxmlformats.org/officeDocument/2006/relationships" xmlns:m="http://schemas.openxmlformats.org/officeDocument/2006/math" xmlns:v="urn:schemas-microsoft-com:vml" xmlns:wp14="http://schemas.microsoft.com/office/word/2010/wordprocessingDrawing" xmlns:wp="http://schemas.openxmlformats.org/drawingml/2006/wordprocessingDrawing" xmlns:w10="urn:schemas-microsoft-com:office:word" xmlns:w="http://schemas.openxmlformats.org/wordprocessingml/2006/main" xmlns:w14="http://schemas.microsoft.com/office/word/2010/wordml" xmlns:w15="http://schemas.microsoft.com/office/word/2012/wordml" xmlns:w16se="http://schemas.microsoft.com/office/word/2015/wordml/symex" xmlns:wpg="http://schemas.microsoft.com/office/word/2010/wordprocessingGroup" xmlns:wpi="http://schemas.microsoft.com/office/word/2010/wordprocessingInk" xmlns:wne="http://schemas.microsoft.com/office/word/2006/wordml" xmlns:wps="http://schemas.microsoft.com/office/word/2010/wordprocessingShape" mc:Ignorable="w14 w15 w16se wp14">
   <w:p>
     <w:pPr>
       <w:pStyle w:val="a4"/>
@@ -1635,7 +1797,7 @@
 </file>
 
 <file path=word/numbering.xml><?xml version="1.0" encoding="utf-8"?>
-<w:numbering xmlns:wpc="http://schemas.microsoft.com/office/word/2010/wordprocessingCanvas" xmlns:cx="http://schemas.microsoft.com/office/drawing/2014/chartex" xmlns:cx1="http://schemas.microsoft.com/office/drawing/2015/9/8/chartex" xmlns:cx2="http://schemas.microsoft.com/office/drawing/2015/10/21/chartex" xmlns:cx3="http://schemas.microsoft.com/office/drawing/2016/5/9/chartex" xmlns:cx4="http://schemas.microsoft.com/office/drawing/2016/5/10/chartex" xmlns:cx5="http://schemas.microsoft.com/office/drawing/2016/5/11/chartex" xmlns:cx6="http://schemas.microsoft.com/office/drawing/2016/5/12/chartex" xmlns:cx7="http://schemas.microsoft.com/office/drawing/2016/5/13/chartex" xmlns:cx8="http://schemas.microsoft.com/office/drawing/2016/5/14/chartex" xmlns:mc="http://schemas.openxmlformats.org/markup-compatibility/2006" xmlns:aink="http://schemas.microsoft.com/office/drawing/2016/ink" xmlns:am3d="http://schemas.microsoft.com/office/drawing/2017/model3d" xmlns:o="urn:schemas-microsoft-com:office:office" xmlns:r="http://schemas.openxmlformats.org/officeDocument/2006/relationships" xmlns:m="http://schemas.openxmlformats.org/officeDocument/2006/math" xmlns:v="urn:schemas-microsoft-com:vml" xmlns:wp14="http://schemas.microsoft.com/office/word/2010/wordprocessingDrawing" xmlns:wp="http://schemas.openxmlformats.org/drawingml/2006/wordprocessingDrawing" xmlns:w10="urn:schemas-microsoft-com:office:word" xmlns:w="http://schemas.openxmlformats.org/wordprocessingml/2006/main" xmlns:w14="http://schemas.microsoft.com/office/word/2010/wordml" xmlns:w15="http://schemas.microsoft.com/office/word/2012/wordml" xmlns:w16cex="http://schemas.microsoft.com/office/word/2018/wordml/cex" xmlns:w16cid="http://schemas.microsoft.com/office/word/2016/wordml/cid" xmlns:w16="http://schemas.microsoft.com/office/word/2018/wordml" xmlns:w16sdtdh="http://schemas.microsoft.com/office/word/2020/wordml/sdtdatahash" xmlns:w16se="http://schemas.microsoft.com/office/word/2015/wordml/symex" xmlns:wpg="http://schemas.microsoft.com/office/word/2010/wordprocessingGroup" xmlns:wpi="http://schemas.microsoft.com/office/word/2010/wordprocessingInk" xmlns:wne="http://schemas.microsoft.com/office/word/2006/wordml" xmlns:wps="http://schemas.microsoft.com/office/word/2010/wordprocessingShape" mc:Ignorable="w14 w15 w16se w16cid w16 w16cex w16sdtdh wp14">
+<w:numbering xmlns:wpc="http://schemas.microsoft.com/office/word/2010/wordprocessingCanvas" xmlns:cx="http://schemas.microsoft.com/office/drawing/2014/chartex" xmlns:mc="http://schemas.openxmlformats.org/markup-compatibility/2006" xmlns:o="urn:schemas-microsoft-com:office:office" xmlns:r="http://schemas.openxmlformats.org/officeDocument/2006/relationships" xmlns:m="http://schemas.openxmlformats.org/officeDocument/2006/math" xmlns:v="urn:schemas-microsoft-com:vml" xmlns:wp14="http://schemas.microsoft.com/office/word/2010/wordprocessingDrawing" xmlns:wp="http://schemas.openxmlformats.org/drawingml/2006/wordprocessingDrawing" xmlns:w10="urn:schemas-microsoft-com:office:word" xmlns:w="http://schemas.openxmlformats.org/wordprocessingml/2006/main" xmlns:w14="http://schemas.microsoft.com/office/word/2010/wordml" xmlns:w15="http://schemas.microsoft.com/office/word/2012/wordml" xmlns:w16se="http://schemas.microsoft.com/office/word/2015/wordml/symex" xmlns:wpg="http://schemas.microsoft.com/office/word/2010/wordprocessingGroup" xmlns:wpi="http://schemas.microsoft.com/office/word/2010/wordprocessingInk" xmlns:wne="http://schemas.microsoft.com/office/word/2006/wordml" xmlns:wps="http://schemas.microsoft.com/office/word/2010/wordprocessingShape" mc:Ignorable="w14 w15 w16se wp14">
   <w:abstractNum w:abstractNumId="0" w15:restartNumberingAfterBreak="0">
     <w:nsid w:val="04B83E87"/>
     <w:multiLevelType w:val="multilevel"/>
@@ -2378,7 +2540,7 @@
 </file>
 
 <file path=word/styles.xml><?xml version="1.0" encoding="utf-8"?>
-<w:styles xmlns:mc="http://schemas.openxmlformats.org/markup-compatibility/2006" xmlns:r="http://schemas.openxmlformats.org/officeDocument/2006/relationships" xmlns:w="http://schemas.openxmlformats.org/wordprocessingml/2006/main" xmlns:w14="http://schemas.microsoft.com/office/word/2010/wordml" xmlns:w15="http://schemas.microsoft.com/office/word/2012/wordml" xmlns:w16cex="http://schemas.microsoft.com/office/word/2018/wordml/cex" xmlns:w16cid="http://schemas.microsoft.com/office/word/2016/wordml/cid" xmlns:w16="http://schemas.microsoft.com/office/word/2018/wordml" xmlns:w16sdtdh="http://schemas.microsoft.com/office/word/2020/wordml/sdtdatahash" xmlns:w16se="http://schemas.microsoft.com/office/word/2015/wordml/symex" mc:Ignorable="w14 w15 w16se w16cid w16 w16cex w16sdtdh">
+<w:styles xmlns:mc="http://schemas.openxmlformats.org/markup-compatibility/2006" xmlns:r="http://schemas.openxmlformats.org/officeDocument/2006/relationships" xmlns:w="http://schemas.openxmlformats.org/wordprocessingml/2006/main" xmlns:w14="http://schemas.microsoft.com/office/word/2010/wordml" xmlns:w15="http://schemas.microsoft.com/office/word/2012/wordml" xmlns:w16se="http://schemas.microsoft.com/office/word/2015/wordml/symex" mc:Ignorable="w14 w15 w16se">
   <w:docDefaults>
     <w:rPrDefault>
       <w:rPr>
@@ -2388,7 +2550,7 @@
     </w:rPrDefault>
     <w:pPrDefault/>
   </w:docDefaults>
-  <w:latentStyles w:defLockedState="0" w:defUIPriority="0" w:defSemiHidden="0" w:defUnhideWhenUsed="0" w:defQFormat="0" w:count="376">
+  <w:latentStyles w:defLockedState="0" w:defUIPriority="0" w:defSemiHidden="0" w:defUnhideWhenUsed="0" w:defQFormat="0" w:count="371">
     <w:lsdException w:name="Normal" w:qFormat="1"/>
     <w:lsdException w:name="heading 1" w:qFormat="1"/>
     <w:lsdException w:name="heading 2" w:qFormat="1"/>
@@ -2754,11 +2916,6 @@
     <w:lsdException w:name="List Table 5 Dark Accent 6" w:uiPriority="50"/>
     <w:lsdException w:name="List Table 6 Colorful Accent 6" w:uiPriority="51"/>
     <w:lsdException w:name="List Table 7 Colorful Accent 6" w:uiPriority="52"/>
-    <w:lsdException w:name="Mention" w:semiHidden="1" w:uiPriority="99" w:unhideWhenUsed="1"/>
-    <w:lsdException w:name="Smart Hyperlink" w:semiHidden="1" w:uiPriority="99" w:unhideWhenUsed="1"/>
-    <w:lsdException w:name="Hashtag" w:semiHidden="1" w:uiPriority="99" w:unhideWhenUsed="1"/>
-    <w:lsdException w:name="Unresolved Mention" w:semiHidden="1" w:uiPriority="99" w:unhideWhenUsed="1"/>
-    <w:lsdException w:name="Smart Link" w:semiHidden="1" w:uiPriority="99" w:unhideWhenUsed="1"/>
   </w:latentStyles>
   <w:style w:type="paragraph" w:default="1" w:styleId="a">
     <w:name w:val="Normal"/>

--- a/เล่ม 5 บท/Word/ปก ก.docx
+++ b/เล่ม 5 บท/Word/ปก ก.docx
@@ -1,6 +1,6 @@
 
 <file path=word/document.xml><?xml version="1.0" encoding="utf-8"?>
-<w:document xmlns:wpc="http://schemas.microsoft.com/office/word/2010/wordprocessingCanvas" xmlns:cx="http://schemas.microsoft.com/office/drawing/2014/chartex" xmlns:mc="http://schemas.openxmlformats.org/markup-compatibility/2006" xmlns:o="urn:schemas-microsoft-com:office:office" xmlns:r="http://schemas.openxmlformats.org/officeDocument/2006/relationships" xmlns:m="http://schemas.openxmlformats.org/officeDocument/2006/math" xmlns:v="urn:schemas-microsoft-com:vml" xmlns:wp14="http://schemas.microsoft.com/office/word/2010/wordprocessingDrawing" xmlns:wp="http://schemas.openxmlformats.org/drawingml/2006/wordprocessingDrawing" xmlns:w10="urn:schemas-microsoft-com:office:word" xmlns:w="http://schemas.openxmlformats.org/wordprocessingml/2006/main" xmlns:w14="http://schemas.microsoft.com/office/word/2010/wordml" xmlns:w15="http://schemas.microsoft.com/office/word/2012/wordml" xmlns:w16se="http://schemas.microsoft.com/office/word/2015/wordml/symex" xmlns:wpg="http://schemas.microsoft.com/office/word/2010/wordprocessingGroup" xmlns:wpi="http://schemas.microsoft.com/office/word/2010/wordprocessingInk" xmlns:wne="http://schemas.microsoft.com/office/word/2006/wordml" xmlns:wps="http://schemas.microsoft.com/office/word/2010/wordprocessingShape" mc:Ignorable="w14 w15 w16se wp14">
+<w:document xmlns:wpc="http://schemas.microsoft.com/office/word/2010/wordprocessingCanvas" xmlns:cx="http://schemas.microsoft.com/office/drawing/2014/chartex" xmlns:cx1="http://schemas.microsoft.com/office/drawing/2015/9/8/chartex" xmlns:cx2="http://schemas.microsoft.com/office/drawing/2015/10/21/chartex" xmlns:cx3="http://schemas.microsoft.com/office/drawing/2016/5/9/chartex" xmlns:cx4="http://schemas.microsoft.com/office/drawing/2016/5/10/chartex" xmlns:cx5="http://schemas.microsoft.com/office/drawing/2016/5/11/chartex" xmlns:cx6="http://schemas.microsoft.com/office/drawing/2016/5/12/chartex" xmlns:cx7="http://schemas.microsoft.com/office/drawing/2016/5/13/chartex" xmlns:cx8="http://schemas.microsoft.com/office/drawing/2016/5/14/chartex" xmlns:mc="http://schemas.openxmlformats.org/markup-compatibility/2006" xmlns:aink="http://schemas.microsoft.com/office/drawing/2016/ink" xmlns:am3d="http://schemas.microsoft.com/office/drawing/2017/model3d" xmlns:o="urn:schemas-microsoft-com:office:office" xmlns:r="http://schemas.openxmlformats.org/officeDocument/2006/relationships" xmlns:m="http://schemas.openxmlformats.org/officeDocument/2006/math" xmlns:v="urn:schemas-microsoft-com:vml" xmlns:wp14="http://schemas.microsoft.com/office/word/2010/wordprocessingDrawing" xmlns:wp="http://schemas.openxmlformats.org/drawingml/2006/wordprocessingDrawing" xmlns:w10="urn:schemas-microsoft-com:office:word" xmlns:w="http://schemas.openxmlformats.org/wordprocessingml/2006/main" xmlns:w14="http://schemas.microsoft.com/office/word/2010/wordml" xmlns:w15="http://schemas.microsoft.com/office/word/2012/wordml" xmlns:w16cex="http://schemas.microsoft.com/office/word/2018/wordml/cex" xmlns:w16cid="http://schemas.microsoft.com/office/word/2016/wordml/cid" xmlns:w16="http://schemas.microsoft.com/office/word/2018/wordml" xmlns:w16sdtdh="http://schemas.microsoft.com/office/word/2020/wordml/sdtdatahash" xmlns:w16se="http://schemas.microsoft.com/office/word/2015/wordml/symex" xmlns:wpg="http://schemas.microsoft.com/office/word/2010/wordprocessingGroup" xmlns:wpi="http://schemas.microsoft.com/office/word/2010/wordprocessingInk" xmlns:wne="http://schemas.microsoft.com/office/word/2006/wordml" xmlns:wps="http://schemas.microsoft.com/office/word/2010/wordprocessingShape" mc:Ignorable="w14 w15 w16se w16cid w16 w16cex w16sdtdh wp14">
   <w:body>
     <w:p>
       <w:pPr>
@@ -203,19 +203,8 @@
           <w:szCs w:val="32"/>
           <w:cs/>
         </w:rPr>
-        <w:t>สามเณรนนท</w:t>
-      </w:r>
-      <w:proofErr w:type="spellStart"/>
-      <w:r>
-        <w:rPr>
-          <w:rFonts w:ascii="TH SarabunPSK" w:hAnsi="TH SarabunPSK" w:cs="TH SarabunPSK" w:hint="cs"/>
-          <w:sz w:val="32"/>
-          <w:szCs w:val="32"/>
-          <w:cs/>
-        </w:rPr>
-        <w:t>วัฒน์</w:t>
-      </w:r>
-      <w:proofErr w:type="spellEnd"/>
+        <w:t>สามเณรนนทวัฒน์</w:t>
+      </w:r>
       <w:r>
         <w:rPr>
           <w:rFonts w:ascii="TH SarabunPSK" w:hAnsi="TH SarabunPSK" w:cs="TH SarabunPSK" w:hint="cs"/>
@@ -432,19 +421,8 @@
           <w:szCs w:val="32"/>
           <w:cs/>
         </w:rPr>
-        <w:t>คอมพิวเตอร์เกมและ</w:t>
-      </w:r>
-      <w:proofErr w:type="spellStart"/>
-      <w:r>
-        <w:rPr>
-          <w:rFonts w:ascii="TH SarabunPSK" w:hAnsi="TH SarabunPSK" w:cs="TH SarabunPSK" w:hint="cs"/>
-          <w:sz w:val="32"/>
-          <w:szCs w:val="32"/>
-          <w:cs/>
-        </w:rPr>
-        <w:t>แอนิเมชัน</w:t>
-      </w:r>
-      <w:proofErr w:type="spellEnd"/>
+        <w:t>คอมพิวเตอร์เกมและแอนิเมชัน</w:t>
+      </w:r>
     </w:p>
     <w:p>
       <w:pPr>
@@ -590,19 +568,8 @@
           <w:szCs w:val="32"/>
           <w:cs/>
         </w:rPr>
-        <w:t>คอมพิวเตอร์เกมและ</w:t>
-      </w:r>
-      <w:proofErr w:type="spellStart"/>
-      <w:r>
-        <w:rPr>
-          <w:rFonts w:ascii="TH SarabunPSK" w:hAnsi="TH SarabunPSK" w:cs="TH SarabunPSK" w:hint="cs"/>
-          <w:sz w:val="32"/>
-          <w:szCs w:val="32"/>
-          <w:cs/>
-        </w:rPr>
-        <w:t>แอนิเมชัน</w:t>
-      </w:r>
-      <w:proofErr w:type="spellEnd"/>
+        <w:t>คอมพิวเตอร์เกมและแอนิเมชัน</w:t>
+      </w:r>
       <w:r>
         <w:rPr>
           <w:rFonts w:ascii="TH SarabunPSK" w:hAnsi="TH SarabunPSK" w:cs="TH SarabunPSK" w:hint="cs"/>
@@ -759,7 +726,6 @@
           <w:u w:val="dotted"/>
           <w:cs/>
         </w:rPr>
-        <w:lastRenderedPageBreak/>
         <w:tab/>
       </w:r>
       <w:r>
@@ -916,7 +882,6 @@
           <w:u w:val="dotted"/>
           <w:cs/>
         </w:rPr>
-        <w:lastRenderedPageBreak/>
         <w:tab/>
       </w:r>
       <w:r>
@@ -989,17 +954,39 @@
           <w:szCs w:val="32"/>
           <w:cs/>
         </w:rPr>
-        <w:t>(นาย</w:t>
-      </w:r>
-      <w:r>
-        <w:rPr>
-          <w:rFonts w:ascii="TH SarabunPSK" w:hAnsi="TH SarabunPSK" w:cs="TH SarabunPSK" w:hint="cs"/>
-          <w:sz w:val="32"/>
-          <w:szCs w:val="32"/>
-          <w:cs/>
-        </w:rPr>
-        <w:t>จาตุรนต์ กิตติกมลพันธุ์</w:t>
-      </w:r>
+        <w:t>(นางสาวเรณุกา อำไพ</w:t>
+      </w:r>
+      <w:proofErr w:type="spellStart"/>
+      <w:r>
+        <w:rPr>
+          <w:rFonts w:ascii="TH SarabunPSK" w:hAnsi="TH SarabunPSK" w:cs="TH SarabunPSK" w:hint="cs"/>
+          <w:sz w:val="32"/>
+          <w:szCs w:val="32"/>
+          <w:cs/>
+        </w:rPr>
+        <w:t>ภั</w:t>
+      </w:r>
+      <w:proofErr w:type="spellEnd"/>
+      <w:r>
+        <w:rPr>
+          <w:rFonts w:ascii="TH SarabunPSK" w:hAnsi="TH SarabunPSK" w:cs="TH SarabunPSK" w:hint="cs"/>
+          <w:sz w:val="32"/>
+          <w:szCs w:val="32"/>
+          <w:cs/>
+        </w:rPr>
+        <w:t>กด</w:t>
+      </w:r>
+      <w:proofErr w:type="spellStart"/>
+      <w:r>
+        <w:rPr>
+          <w:rFonts w:ascii="TH SarabunPSK" w:hAnsi="TH SarabunPSK" w:cs="TH SarabunPSK" w:hint="cs"/>
+          <w:sz w:val="32"/>
+          <w:szCs w:val="32"/>
+          <w:cs/>
+        </w:rPr>
+        <w:t>ิ์</w:t>
+      </w:r>
+      <w:proofErr w:type="spellEnd"/>
       <w:r>
         <w:rPr>
           <w:rFonts w:ascii="TH SarabunPSK" w:hAnsi="TH SarabunPSK" w:cs="TH SarabunPSK" w:hint="cs"/>
@@ -1008,6 +995,28 @@
           <w:cs/>
         </w:rPr>
         <w:t>)</w:t>
+      </w:r>
+    </w:p>
+    <w:p>
+      <w:pPr>
+        <w:tabs>
+          <w:tab w:val="left" w:pos="567"/>
+        </w:tabs>
+        <w:jc w:val="center"/>
+        <w:rPr>
+          <w:rFonts w:ascii="TH SarabunPSK" w:hAnsi="TH SarabunPSK" w:cs="TH SarabunPSK"/>
+          <w:sz w:val="32"/>
+          <w:szCs w:val="32"/>
+        </w:rPr>
+      </w:pPr>
+      <w:r>
+        <w:rPr>
+          <w:rFonts w:ascii="TH SarabunPSK" w:hAnsi="TH SarabunPSK" w:cs="TH SarabunPSK" w:hint="cs"/>
+          <w:sz w:val="32"/>
+          <w:szCs w:val="32"/>
+          <w:cs/>
+        </w:rPr>
+        <w:t>กรรมการ</w:t>
       </w:r>
     </w:p>
     <w:p>
@@ -1031,6 +1040,127 @@
           <w:docGrid w:linePitch="360"/>
         </w:sectPr>
       </w:pPr>
+    </w:p>
+    <w:p>
+      <w:pPr>
+        <w:tabs>
+          <w:tab w:val="left" w:pos="567"/>
+        </w:tabs>
+        <w:rPr>
+          <w:rFonts w:ascii="TH SarabunPSK" w:hAnsi="TH SarabunPSK" w:cs="TH SarabunPSK" w:hint="cs"/>
+          <w:sz w:val="32"/>
+          <w:szCs w:val="32"/>
+        </w:rPr>
+      </w:pPr>
+    </w:p>
+    <w:p>
+      <w:pPr>
+        <w:tabs>
+          <w:tab w:val="left" w:pos="567"/>
+        </w:tabs>
+        <w:jc w:val="center"/>
+        <w:rPr>
+          <w:rFonts w:ascii="TH SarabunPSK" w:hAnsi="TH SarabunPSK" w:cs="TH SarabunPSK"/>
+          <w:sz w:val="32"/>
+          <w:szCs w:val="32"/>
+          <w:u w:val="dotted"/>
+        </w:rPr>
+      </w:pPr>
+      <w:r>
+        <w:rPr>
+          <w:rFonts w:ascii="TH SarabunPSK" w:hAnsi="TH SarabunPSK" w:cs="TH SarabunPSK"/>
+          <w:sz w:val="32"/>
+          <w:szCs w:val="32"/>
+          <w:u w:val="dotted"/>
+          <w:cs/>
+        </w:rPr>
+        <w:tab/>
+      </w:r>
+      <w:r>
+        <w:rPr>
+          <w:rFonts w:ascii="TH SarabunPSK" w:hAnsi="TH SarabunPSK" w:cs="TH SarabunPSK"/>
+          <w:sz w:val="32"/>
+          <w:szCs w:val="32"/>
+          <w:u w:val="dotted"/>
+          <w:cs/>
+        </w:rPr>
+        <w:tab/>
+      </w:r>
+      <w:r>
+        <w:rPr>
+          <w:rFonts w:ascii="TH SarabunPSK" w:hAnsi="TH SarabunPSK" w:cs="TH SarabunPSK"/>
+          <w:sz w:val="32"/>
+          <w:szCs w:val="32"/>
+          <w:u w:val="dotted"/>
+          <w:cs/>
+        </w:rPr>
+        <w:tab/>
+      </w:r>
+      <w:r>
+        <w:rPr>
+          <w:rFonts w:ascii="TH SarabunPSK" w:hAnsi="TH SarabunPSK" w:cs="TH SarabunPSK"/>
+          <w:sz w:val="32"/>
+          <w:szCs w:val="32"/>
+          <w:u w:val="dotted"/>
+          <w:cs/>
+        </w:rPr>
+        <w:tab/>
+      </w:r>
+      <w:r>
+        <w:rPr>
+          <w:rFonts w:ascii="TH SarabunPSK" w:hAnsi="TH SarabunPSK" w:cs="TH SarabunPSK"/>
+          <w:sz w:val="32"/>
+          <w:szCs w:val="32"/>
+          <w:u w:val="dotted"/>
+          <w:cs/>
+        </w:rPr>
+        <w:tab/>
+      </w:r>
+      <w:r>
+        <w:rPr>
+          <w:rFonts w:ascii="TH SarabunPSK" w:hAnsi="TH SarabunPSK" w:cs="TH SarabunPSK"/>
+          <w:sz w:val="32"/>
+          <w:szCs w:val="32"/>
+          <w:u w:val="dotted"/>
+          <w:cs/>
+        </w:rPr>
+        <w:tab/>
+      </w:r>
+    </w:p>
+    <w:p>
+      <w:pPr>
+        <w:tabs>
+          <w:tab w:val="left" w:pos="567"/>
+        </w:tabs>
+        <w:jc w:val="center"/>
+        <w:rPr>
+          <w:rFonts w:ascii="TH SarabunPSK" w:hAnsi="TH SarabunPSK" w:cs="TH SarabunPSK"/>
+          <w:sz w:val="32"/>
+          <w:szCs w:val="32"/>
+        </w:rPr>
+      </w:pPr>
+      <w:r>
+        <w:rPr>
+          <w:rFonts w:ascii="TH SarabunPSK" w:hAnsi="TH SarabunPSK" w:cs="TH SarabunPSK" w:hint="cs"/>
+          <w:sz w:val="32"/>
+          <w:szCs w:val="32"/>
+          <w:cs/>
+        </w:rPr>
+        <w:t>(นายจาตุรนต์ กิตติกมลพันธุ์)</w:t>
+      </w:r>
+    </w:p>
+    <w:p>
+      <w:pPr>
+        <w:tabs>
+          <w:tab w:val="left" w:pos="567"/>
+        </w:tabs>
+        <w:jc w:val="center"/>
+        <w:rPr>
+          <w:rFonts w:ascii="TH SarabunPSK" w:hAnsi="TH SarabunPSK" w:cs="TH SarabunPSK"/>
+          <w:sz w:val="32"/>
+          <w:szCs w:val="32"/>
+        </w:rPr>
+      </w:pPr>
       <w:r>
         <w:rPr>
           <w:rFonts w:ascii="TH SarabunPSK" w:hAnsi="TH SarabunPSK" w:cs="TH SarabunPSK" w:hint="cs"/>
@@ -1039,185 +1169,6 @@
           <w:cs/>
         </w:rPr>
         <w:t>ประธานกรรมการ</w:t>
-      </w:r>
-    </w:p>
-    <w:p>
-      <w:pPr>
-        <w:tabs>
-          <w:tab w:val="left" w:pos="567"/>
-        </w:tabs>
-        <w:rPr>
-          <w:rFonts w:ascii="TH SarabunPSK" w:hAnsi="TH SarabunPSK" w:cs="TH SarabunPSK"/>
-          <w:sz w:val="32"/>
-          <w:szCs w:val="32"/>
-        </w:rPr>
-      </w:pPr>
-    </w:p>
-    <w:p>
-      <w:pPr>
-        <w:tabs>
-          <w:tab w:val="left" w:pos="567"/>
-        </w:tabs>
-        <w:jc w:val="center"/>
-        <w:rPr>
-          <w:rFonts w:ascii="TH SarabunPSK" w:hAnsi="TH SarabunPSK" w:cs="TH SarabunPSK"/>
-          <w:sz w:val="32"/>
-          <w:szCs w:val="32"/>
-          <w:u w:val="dotted"/>
-        </w:rPr>
-      </w:pPr>
-      <w:r>
-        <w:rPr>
-          <w:rFonts w:ascii="TH SarabunPSK" w:hAnsi="TH SarabunPSK" w:cs="TH SarabunPSK"/>
-          <w:sz w:val="32"/>
-          <w:szCs w:val="32"/>
-          <w:u w:val="dotted"/>
-          <w:cs/>
-        </w:rPr>
-        <w:tab/>
-      </w:r>
-      <w:r>
-        <w:rPr>
-          <w:rFonts w:ascii="TH SarabunPSK" w:hAnsi="TH SarabunPSK" w:cs="TH SarabunPSK"/>
-          <w:sz w:val="32"/>
-          <w:szCs w:val="32"/>
-          <w:u w:val="dotted"/>
-          <w:cs/>
-        </w:rPr>
-        <w:tab/>
-      </w:r>
-      <w:r>
-        <w:rPr>
-          <w:rFonts w:ascii="TH SarabunPSK" w:hAnsi="TH SarabunPSK" w:cs="TH SarabunPSK"/>
-          <w:sz w:val="32"/>
-          <w:szCs w:val="32"/>
-          <w:u w:val="dotted"/>
-          <w:cs/>
-        </w:rPr>
-        <w:tab/>
-      </w:r>
-      <w:r>
-        <w:rPr>
-          <w:rFonts w:ascii="TH SarabunPSK" w:hAnsi="TH SarabunPSK" w:cs="TH SarabunPSK"/>
-          <w:sz w:val="32"/>
-          <w:szCs w:val="32"/>
-          <w:u w:val="dotted"/>
-          <w:cs/>
-        </w:rPr>
-        <w:tab/>
-      </w:r>
-      <w:r>
-        <w:rPr>
-          <w:rFonts w:ascii="TH SarabunPSK" w:hAnsi="TH SarabunPSK" w:cs="TH SarabunPSK"/>
-          <w:sz w:val="32"/>
-          <w:szCs w:val="32"/>
-          <w:u w:val="dotted"/>
-          <w:cs/>
-        </w:rPr>
-        <w:tab/>
-      </w:r>
-      <w:r>
-        <w:rPr>
-          <w:rFonts w:ascii="TH SarabunPSK" w:hAnsi="TH SarabunPSK" w:cs="TH SarabunPSK"/>
-          <w:sz w:val="32"/>
-          <w:szCs w:val="32"/>
-          <w:u w:val="dotted"/>
-          <w:cs/>
-        </w:rPr>
-        <w:tab/>
-      </w:r>
-    </w:p>
-    <w:p>
-      <w:pPr>
-        <w:tabs>
-          <w:tab w:val="left" w:pos="567"/>
-        </w:tabs>
-        <w:jc w:val="center"/>
-        <w:rPr>
-          <w:rFonts w:ascii="TH SarabunPSK" w:hAnsi="TH SarabunPSK" w:cs="TH SarabunPSK"/>
-          <w:sz w:val="32"/>
-          <w:szCs w:val="32"/>
-        </w:rPr>
-      </w:pPr>
-      <w:r>
-        <w:rPr>
-          <w:rFonts w:ascii="TH SarabunPSK" w:hAnsi="TH SarabunPSK" w:cs="TH SarabunPSK" w:hint="cs"/>
-          <w:sz w:val="32"/>
-          <w:szCs w:val="32"/>
-          <w:cs/>
-        </w:rPr>
-        <w:t>(นา</w:t>
-      </w:r>
-      <w:r>
-        <w:rPr>
-          <w:rFonts w:ascii="TH SarabunPSK" w:hAnsi="TH SarabunPSK" w:cs="TH SarabunPSK" w:hint="cs"/>
-          <w:sz w:val="32"/>
-          <w:szCs w:val="32"/>
-          <w:cs/>
-        </w:rPr>
-        <w:t>งสาวเรณุกา อำไพ</w:t>
-      </w:r>
-      <w:proofErr w:type="spellStart"/>
-      <w:r>
-        <w:rPr>
-          <w:rFonts w:ascii="TH SarabunPSK" w:hAnsi="TH SarabunPSK" w:cs="TH SarabunPSK" w:hint="cs"/>
-          <w:sz w:val="32"/>
-          <w:szCs w:val="32"/>
-          <w:cs/>
-        </w:rPr>
-        <w:t>ภั</w:t>
-      </w:r>
-      <w:proofErr w:type="spellEnd"/>
-      <w:r>
-        <w:rPr>
-          <w:rFonts w:ascii="TH SarabunPSK" w:hAnsi="TH SarabunPSK" w:cs="TH SarabunPSK" w:hint="cs"/>
-          <w:sz w:val="32"/>
-          <w:szCs w:val="32"/>
-          <w:cs/>
-        </w:rPr>
-        <w:t>กด</w:t>
-      </w:r>
-      <w:proofErr w:type="spellStart"/>
-      <w:r>
-        <w:rPr>
-          <w:rFonts w:ascii="TH SarabunPSK" w:hAnsi="TH SarabunPSK" w:cs="TH SarabunPSK" w:hint="cs"/>
-          <w:sz w:val="32"/>
-          <w:szCs w:val="32"/>
-          <w:cs/>
-        </w:rPr>
-        <w:t>ิ์</w:t>
-      </w:r>
-      <w:proofErr w:type="spellEnd"/>
-      <w:r>
-        <w:rPr>
-          <w:rFonts w:ascii="TH SarabunPSK" w:hAnsi="TH SarabunPSK" w:cs="TH SarabunPSK" w:hint="cs"/>
-          <w:sz w:val="32"/>
-          <w:szCs w:val="32"/>
-          <w:cs/>
-        </w:rPr>
-        <w:t>)</w:t>
-      </w:r>
-    </w:p>
-    <w:p>
-      <w:pPr>
-        <w:tabs>
-          <w:tab w:val="left" w:pos="567"/>
-        </w:tabs>
-        <w:jc w:val="center"/>
-        <w:rPr>
-          <w:rFonts w:ascii="TH SarabunPSK" w:hAnsi="TH SarabunPSK" w:cs="TH SarabunPSK"/>
-          <w:sz w:val="32"/>
-          <w:szCs w:val="32"/>
-        </w:rPr>
-      </w:pPr>
-      <w:r>
-        <w:rPr>
-          <w:rFonts w:ascii="TH SarabunPSK" w:hAnsi="TH SarabunPSK" w:cs="TH SarabunPSK" w:hint="cs"/>
-          <w:sz w:val="32"/>
-          <w:szCs w:val="32"/>
-          <w:cs/>
-        </w:rPr>
-        <w:t>กรรมการ</w:t>
       </w:r>
     </w:p>
     <w:p>
@@ -1418,6 +1369,15 @@
           <w:cs/>
         </w:rPr>
       </w:pPr>
+      <w:r>
+        <w:rPr>
+          <w:rFonts w:ascii="TH SarabunPSK" w:hAnsi="TH SarabunPSK" w:cs="TH SarabunPSK" w:hint="cs"/>
+          <w:sz w:val="32"/>
+          <w:szCs w:val="32"/>
+          <w:cs/>
+        </w:rPr>
+        <w:t xml:space="preserve">ครูปฏิบัติหน้าที่ </w:t>
+      </w:r>
       <w:r>
         <w:rPr>
           <w:rFonts w:ascii="TH SarabunPSK" w:hAnsi="TH SarabunPSK" w:cs="TH SarabunPSK" w:hint="cs"/>
@@ -1529,7 +1489,6 @@
           <w:u w:val="dotted"/>
           <w:cs/>
         </w:rPr>
-        <w:lastRenderedPageBreak/>
         <w:tab/>
       </w:r>
       <w:r>
@@ -1657,8 +1616,6 @@
           <w:szCs w:val="32"/>
         </w:rPr>
       </w:pPr>
-      <w:bookmarkStart w:id="0" w:name="_GoBack"/>
-      <w:bookmarkEnd w:id="0"/>
     </w:p>
     <w:p>
       <w:pPr>
@@ -1686,27 +1643,7 @@
           <w:szCs w:val="32"/>
           <w:cs/>
         </w:rPr>
-        <w:t>คอมพิวเตอร์เกมและ</w:t>
-      </w:r>
-      <w:proofErr w:type="spellStart"/>
-      <w:r>
-        <w:rPr>
-          <w:rFonts w:ascii="TH SarabunPSK" w:hAnsi="TH SarabunPSK" w:cs="TH SarabunPSK" w:hint="cs"/>
-          <w:sz w:val="32"/>
-          <w:szCs w:val="32"/>
-          <w:cs/>
-        </w:rPr>
-        <w:t>แอนิเมชัน</w:t>
-      </w:r>
-      <w:proofErr w:type="spellEnd"/>
-      <w:r>
-        <w:rPr>
-          <w:rFonts w:ascii="TH SarabunPSK" w:hAnsi="TH SarabunPSK" w:cs="TH SarabunPSK" w:hint="cs"/>
-          <w:sz w:val="32"/>
-          <w:szCs w:val="32"/>
-          <w:cs/>
-        </w:rPr>
-        <w:t xml:space="preserve"> </w:t>
+        <w:t xml:space="preserve">คอมพิวเตอร์เกมและแอนิเมชัน </w:t>
       </w:r>
     </w:p>
     <w:p>
@@ -1743,7 +1680,7 @@
 </file>
 
 <file path=word/endnotes.xml><?xml version="1.0" encoding="utf-8"?>
-<w:endnotes xmlns:wpc="http://schemas.microsoft.com/office/word/2010/wordprocessingCanvas" xmlns:cx="http://schemas.microsoft.com/office/drawing/2014/chartex" xmlns:mc="http://schemas.openxmlformats.org/markup-compatibility/2006" xmlns:o="urn:schemas-microsoft-com:office:office" xmlns:r="http://schemas.openxmlformats.org/officeDocument/2006/relationships" xmlns:m="http://schemas.openxmlformats.org/officeDocument/2006/math" xmlns:v="urn:schemas-microsoft-com:vml" xmlns:wp14="http://schemas.microsoft.com/office/word/2010/wordprocessingDrawing" xmlns:wp="http://schemas.openxmlformats.org/drawingml/2006/wordprocessingDrawing" xmlns:w10="urn:schemas-microsoft-com:office:word" xmlns:w="http://schemas.openxmlformats.org/wordprocessingml/2006/main" xmlns:w14="http://schemas.microsoft.com/office/word/2010/wordml" xmlns:w15="http://schemas.microsoft.com/office/word/2012/wordml" xmlns:w16se="http://schemas.microsoft.com/office/word/2015/wordml/symex" xmlns:wpg="http://schemas.microsoft.com/office/word/2010/wordprocessingGroup" xmlns:wpi="http://schemas.microsoft.com/office/word/2010/wordprocessingInk" xmlns:wne="http://schemas.microsoft.com/office/word/2006/wordml" xmlns:wps="http://schemas.microsoft.com/office/word/2010/wordprocessingShape" mc:Ignorable="w14 w15 w16se wp14">
+<w:endnotes xmlns:wpc="http://schemas.microsoft.com/office/word/2010/wordprocessingCanvas" xmlns:cx="http://schemas.microsoft.com/office/drawing/2014/chartex" xmlns:cx1="http://schemas.microsoft.com/office/drawing/2015/9/8/chartex" xmlns:cx2="http://schemas.microsoft.com/office/drawing/2015/10/21/chartex" xmlns:cx3="http://schemas.microsoft.com/office/drawing/2016/5/9/chartex" xmlns:cx4="http://schemas.microsoft.com/office/drawing/2016/5/10/chartex" xmlns:cx5="http://schemas.microsoft.com/office/drawing/2016/5/11/chartex" xmlns:cx6="http://schemas.microsoft.com/office/drawing/2016/5/12/chartex" xmlns:cx7="http://schemas.microsoft.com/office/drawing/2016/5/13/chartex" xmlns:cx8="http://schemas.microsoft.com/office/drawing/2016/5/14/chartex" xmlns:mc="http://schemas.openxmlformats.org/markup-compatibility/2006" xmlns:aink="http://schemas.microsoft.com/office/drawing/2016/ink" xmlns:am3d="http://schemas.microsoft.com/office/drawing/2017/model3d" xmlns:o="urn:schemas-microsoft-com:office:office" xmlns:r="http://schemas.openxmlformats.org/officeDocument/2006/relationships" xmlns:m="http://schemas.openxmlformats.org/officeDocument/2006/math" xmlns:v="urn:schemas-microsoft-com:vml" xmlns:wp14="http://schemas.microsoft.com/office/word/2010/wordprocessingDrawing" xmlns:wp="http://schemas.openxmlformats.org/drawingml/2006/wordprocessingDrawing" xmlns:w10="urn:schemas-microsoft-com:office:word" xmlns:w="http://schemas.openxmlformats.org/wordprocessingml/2006/main" xmlns:w14="http://schemas.microsoft.com/office/word/2010/wordml" xmlns:w15="http://schemas.microsoft.com/office/word/2012/wordml" xmlns:w16cex="http://schemas.microsoft.com/office/word/2018/wordml/cex" xmlns:w16cid="http://schemas.microsoft.com/office/word/2016/wordml/cid" xmlns:w16="http://schemas.microsoft.com/office/word/2018/wordml" xmlns:w16sdtdh="http://schemas.microsoft.com/office/word/2020/wordml/sdtdatahash" xmlns:w16se="http://schemas.microsoft.com/office/word/2015/wordml/symex" xmlns:wpg="http://schemas.microsoft.com/office/word/2010/wordprocessingGroup" xmlns:wpi="http://schemas.microsoft.com/office/word/2010/wordprocessingInk" xmlns:wne="http://schemas.microsoft.com/office/word/2006/wordml" xmlns:wps="http://schemas.microsoft.com/office/word/2010/wordprocessingShape" mc:Ignorable="w14 w15 w16se w16cid w16 w16cex w16sdtdh wp14">
   <w:endnote w:type="separator" w:id="-1">
     <w:p>
       <w:r>
@@ -1762,7 +1699,7 @@
 </file>
 
 <file path=word/footnotes.xml><?xml version="1.0" encoding="utf-8"?>
-<w:footnotes xmlns:wpc="http://schemas.microsoft.com/office/word/2010/wordprocessingCanvas" xmlns:cx="http://schemas.microsoft.com/office/drawing/2014/chartex" xmlns:mc="http://schemas.openxmlformats.org/markup-compatibility/2006" xmlns:o="urn:schemas-microsoft-com:office:office" xmlns:r="http://schemas.openxmlformats.org/officeDocument/2006/relationships" xmlns:m="http://schemas.openxmlformats.org/officeDocument/2006/math" xmlns:v="urn:schemas-microsoft-com:vml" xmlns:wp14="http://schemas.microsoft.com/office/word/2010/wordprocessingDrawing" xmlns:wp="http://schemas.openxmlformats.org/drawingml/2006/wordprocessingDrawing" xmlns:w10="urn:schemas-microsoft-com:office:word" xmlns:w="http://schemas.openxmlformats.org/wordprocessingml/2006/main" xmlns:w14="http://schemas.microsoft.com/office/word/2010/wordml" xmlns:w15="http://schemas.microsoft.com/office/word/2012/wordml" xmlns:w16se="http://schemas.microsoft.com/office/word/2015/wordml/symex" xmlns:wpg="http://schemas.microsoft.com/office/word/2010/wordprocessingGroup" xmlns:wpi="http://schemas.microsoft.com/office/word/2010/wordprocessingInk" xmlns:wne="http://schemas.microsoft.com/office/word/2006/wordml" xmlns:wps="http://schemas.microsoft.com/office/word/2010/wordprocessingShape" mc:Ignorable="w14 w15 w16se wp14">
+<w:footnotes xmlns:wpc="http://schemas.microsoft.com/office/word/2010/wordprocessingCanvas" xmlns:cx="http://schemas.microsoft.com/office/drawing/2014/chartex" xmlns:cx1="http://schemas.microsoft.com/office/drawing/2015/9/8/chartex" xmlns:cx2="http://schemas.microsoft.com/office/drawing/2015/10/21/chartex" xmlns:cx3="http://schemas.microsoft.com/office/drawing/2016/5/9/chartex" xmlns:cx4="http://schemas.microsoft.com/office/drawing/2016/5/10/chartex" xmlns:cx5="http://schemas.microsoft.com/office/drawing/2016/5/11/chartex" xmlns:cx6="http://schemas.microsoft.com/office/drawing/2016/5/12/chartex" xmlns:cx7="http://schemas.microsoft.com/office/drawing/2016/5/13/chartex" xmlns:cx8="http://schemas.microsoft.com/office/drawing/2016/5/14/chartex" xmlns:mc="http://schemas.openxmlformats.org/markup-compatibility/2006" xmlns:aink="http://schemas.microsoft.com/office/drawing/2016/ink" xmlns:am3d="http://schemas.microsoft.com/office/drawing/2017/model3d" xmlns:o="urn:schemas-microsoft-com:office:office" xmlns:r="http://schemas.openxmlformats.org/officeDocument/2006/relationships" xmlns:m="http://schemas.openxmlformats.org/officeDocument/2006/math" xmlns:v="urn:schemas-microsoft-com:vml" xmlns:wp14="http://schemas.microsoft.com/office/word/2010/wordprocessingDrawing" xmlns:wp="http://schemas.openxmlformats.org/drawingml/2006/wordprocessingDrawing" xmlns:w10="urn:schemas-microsoft-com:office:word" xmlns:w="http://schemas.openxmlformats.org/wordprocessingml/2006/main" xmlns:w14="http://schemas.microsoft.com/office/word/2010/wordml" xmlns:w15="http://schemas.microsoft.com/office/word/2012/wordml" xmlns:w16cex="http://schemas.microsoft.com/office/word/2018/wordml/cex" xmlns:w16cid="http://schemas.microsoft.com/office/word/2016/wordml/cid" xmlns:w16="http://schemas.microsoft.com/office/word/2018/wordml" xmlns:w16sdtdh="http://schemas.microsoft.com/office/word/2020/wordml/sdtdatahash" xmlns:w16se="http://schemas.microsoft.com/office/word/2015/wordml/symex" xmlns:wpg="http://schemas.microsoft.com/office/word/2010/wordprocessingGroup" xmlns:wpi="http://schemas.microsoft.com/office/word/2010/wordprocessingInk" xmlns:wne="http://schemas.microsoft.com/office/word/2006/wordml" xmlns:wps="http://schemas.microsoft.com/office/word/2010/wordprocessingShape" mc:Ignorable="w14 w15 w16se w16cid w16 w16cex w16sdtdh wp14">
   <w:footnote w:type="separator" w:id="-1">
     <w:p>
       <w:r>
@@ -1781,7 +1718,7 @@
 </file>
 
 <file path=word/header1.xml><?xml version="1.0" encoding="utf-8"?>
-<w:hdr xmlns:wpc="http://schemas.microsoft.com/office/word/2010/wordprocessingCanvas" xmlns:cx="http://schemas.microsoft.com/office/drawing/2014/chartex" xmlns:mc="http://schemas.openxmlformats.org/markup-compatibility/2006" xmlns:o="urn:schemas-microsoft-com:office:office" xmlns:r="http://schemas.openxmlformats.org/officeDocument/2006/relationships" xmlns:m="http://schemas.openxmlformats.org/officeDocument/2006/math" xmlns:v="urn:schemas-microsoft-com:vml" xmlns:wp14="http://schemas.microsoft.com/office/word/2010/wordprocessingDrawing" xmlns:wp="http://schemas.openxmlformats.org/drawingml/2006/wordprocessingDrawing" xmlns:w10="urn:schemas-microsoft-com:office:word" xmlns:w="http://schemas.openxmlformats.org/wordprocessingml/2006/main" xmlns:w14="http://schemas.microsoft.com/office/word/2010/wordml" xmlns:w15="http://schemas.microsoft.com/office/word/2012/wordml" xmlns:w16se="http://schemas.microsoft.com/office/word/2015/wordml/symex" xmlns:wpg="http://schemas.microsoft.com/office/word/2010/wordprocessingGroup" xmlns:wpi="http://schemas.microsoft.com/office/word/2010/wordprocessingInk" xmlns:wne="http://schemas.microsoft.com/office/word/2006/wordml" xmlns:wps="http://schemas.microsoft.com/office/word/2010/wordprocessingShape" mc:Ignorable="w14 w15 w16se wp14">
+<w:hdr xmlns:wpc="http://schemas.microsoft.com/office/word/2010/wordprocessingCanvas" xmlns:cx="http://schemas.microsoft.com/office/drawing/2014/chartex" xmlns:cx1="http://schemas.microsoft.com/office/drawing/2015/9/8/chartex" xmlns:cx2="http://schemas.microsoft.com/office/drawing/2015/10/21/chartex" xmlns:cx3="http://schemas.microsoft.com/office/drawing/2016/5/9/chartex" xmlns:cx4="http://schemas.microsoft.com/office/drawing/2016/5/10/chartex" xmlns:cx5="http://schemas.microsoft.com/office/drawing/2016/5/11/chartex" xmlns:cx6="http://schemas.microsoft.com/office/drawing/2016/5/12/chartex" xmlns:cx7="http://schemas.microsoft.com/office/drawing/2016/5/13/chartex" xmlns:cx8="http://schemas.microsoft.com/office/drawing/2016/5/14/chartex" xmlns:mc="http://schemas.openxmlformats.org/markup-compatibility/2006" xmlns:aink="http://schemas.microsoft.com/office/drawing/2016/ink" xmlns:am3d="http://schemas.microsoft.com/office/drawing/2017/model3d" xmlns:o="urn:schemas-microsoft-com:office:office" xmlns:r="http://schemas.openxmlformats.org/officeDocument/2006/relationships" xmlns:m="http://schemas.openxmlformats.org/officeDocument/2006/math" xmlns:v="urn:schemas-microsoft-com:vml" xmlns:wp14="http://schemas.microsoft.com/office/word/2010/wordprocessingDrawing" xmlns:wp="http://schemas.openxmlformats.org/drawingml/2006/wordprocessingDrawing" xmlns:w10="urn:schemas-microsoft-com:office:word" xmlns:w="http://schemas.openxmlformats.org/wordprocessingml/2006/main" xmlns:w14="http://schemas.microsoft.com/office/word/2010/wordml" xmlns:w15="http://schemas.microsoft.com/office/word/2012/wordml" xmlns:w16cex="http://schemas.microsoft.com/office/word/2018/wordml/cex" xmlns:w16cid="http://schemas.microsoft.com/office/word/2016/wordml/cid" xmlns:w16="http://schemas.microsoft.com/office/word/2018/wordml" xmlns:w16sdtdh="http://schemas.microsoft.com/office/word/2020/wordml/sdtdatahash" xmlns:w16se="http://schemas.microsoft.com/office/word/2015/wordml/symex" xmlns:wpg="http://schemas.microsoft.com/office/word/2010/wordprocessingGroup" xmlns:wpi="http://schemas.microsoft.com/office/word/2010/wordprocessingInk" xmlns:wne="http://schemas.microsoft.com/office/word/2006/wordml" xmlns:wps="http://schemas.microsoft.com/office/word/2010/wordprocessingShape" mc:Ignorable="w14 w15 w16se w16cid w16 w16cex w16sdtdh wp14">
   <w:p>
     <w:pPr>
       <w:pStyle w:val="a4"/>
@@ -1797,7 +1734,7 @@
 </file>
 
 <file path=word/numbering.xml><?xml version="1.0" encoding="utf-8"?>
-<w:numbering xmlns:wpc="http://schemas.microsoft.com/office/word/2010/wordprocessingCanvas" xmlns:cx="http://schemas.microsoft.com/office/drawing/2014/chartex" xmlns:mc="http://schemas.openxmlformats.org/markup-compatibility/2006" xmlns:o="urn:schemas-microsoft-com:office:office" xmlns:r="http://schemas.openxmlformats.org/officeDocument/2006/relationships" xmlns:m="http://schemas.openxmlformats.org/officeDocument/2006/math" xmlns:v="urn:schemas-microsoft-com:vml" xmlns:wp14="http://schemas.microsoft.com/office/word/2010/wordprocessingDrawing" xmlns:wp="http://schemas.openxmlformats.org/drawingml/2006/wordprocessingDrawing" xmlns:w10="urn:schemas-microsoft-com:office:word" xmlns:w="http://schemas.openxmlformats.org/wordprocessingml/2006/main" xmlns:w14="http://schemas.microsoft.com/office/word/2010/wordml" xmlns:w15="http://schemas.microsoft.com/office/word/2012/wordml" xmlns:w16se="http://schemas.microsoft.com/office/word/2015/wordml/symex" xmlns:wpg="http://schemas.microsoft.com/office/word/2010/wordprocessingGroup" xmlns:wpi="http://schemas.microsoft.com/office/word/2010/wordprocessingInk" xmlns:wne="http://schemas.microsoft.com/office/word/2006/wordml" xmlns:wps="http://schemas.microsoft.com/office/word/2010/wordprocessingShape" mc:Ignorable="w14 w15 w16se wp14">
+<w:numbering xmlns:wpc="http://schemas.microsoft.com/office/word/2010/wordprocessingCanvas" xmlns:cx="http://schemas.microsoft.com/office/drawing/2014/chartex" xmlns:cx1="http://schemas.microsoft.com/office/drawing/2015/9/8/chartex" xmlns:cx2="http://schemas.microsoft.com/office/drawing/2015/10/21/chartex" xmlns:cx3="http://schemas.microsoft.com/office/drawing/2016/5/9/chartex" xmlns:cx4="http://schemas.microsoft.com/office/drawing/2016/5/10/chartex" xmlns:cx5="http://schemas.microsoft.com/office/drawing/2016/5/11/chartex" xmlns:cx6="http://schemas.microsoft.com/office/drawing/2016/5/12/chartex" xmlns:cx7="http://schemas.microsoft.com/office/drawing/2016/5/13/chartex" xmlns:cx8="http://schemas.microsoft.com/office/drawing/2016/5/14/chartex" xmlns:mc="http://schemas.openxmlformats.org/markup-compatibility/2006" xmlns:aink="http://schemas.microsoft.com/office/drawing/2016/ink" xmlns:am3d="http://schemas.microsoft.com/office/drawing/2017/model3d" xmlns:o="urn:schemas-microsoft-com:office:office" xmlns:r="http://schemas.openxmlformats.org/officeDocument/2006/relationships" xmlns:m="http://schemas.openxmlformats.org/officeDocument/2006/math" xmlns:v="urn:schemas-microsoft-com:vml" xmlns:wp14="http://schemas.microsoft.com/office/word/2010/wordprocessingDrawing" xmlns:wp="http://schemas.openxmlformats.org/drawingml/2006/wordprocessingDrawing" xmlns:w10="urn:schemas-microsoft-com:office:word" xmlns:w="http://schemas.openxmlformats.org/wordprocessingml/2006/main" xmlns:w14="http://schemas.microsoft.com/office/word/2010/wordml" xmlns:w15="http://schemas.microsoft.com/office/word/2012/wordml" xmlns:w16cex="http://schemas.microsoft.com/office/word/2018/wordml/cex" xmlns:w16cid="http://schemas.microsoft.com/office/word/2016/wordml/cid" xmlns:w16="http://schemas.microsoft.com/office/word/2018/wordml" xmlns:w16sdtdh="http://schemas.microsoft.com/office/word/2020/wordml/sdtdatahash" xmlns:w16se="http://schemas.microsoft.com/office/word/2015/wordml/symex" xmlns:wpg="http://schemas.microsoft.com/office/word/2010/wordprocessingGroup" xmlns:wpi="http://schemas.microsoft.com/office/word/2010/wordprocessingInk" xmlns:wne="http://schemas.microsoft.com/office/word/2006/wordml" xmlns:wps="http://schemas.microsoft.com/office/word/2010/wordprocessingShape" mc:Ignorable="w14 w15 w16se w16cid w16 w16cex w16sdtdh wp14">
   <w:abstractNum w:abstractNumId="0" w15:restartNumberingAfterBreak="0">
     <w:nsid w:val="04B83E87"/>
     <w:multiLevelType w:val="multilevel"/>
@@ -2540,7 +2477,7 @@
 </file>
 
 <file path=word/styles.xml><?xml version="1.0" encoding="utf-8"?>
-<w:styles xmlns:mc="http://schemas.openxmlformats.org/markup-compatibility/2006" xmlns:r="http://schemas.openxmlformats.org/officeDocument/2006/relationships" xmlns:w="http://schemas.openxmlformats.org/wordprocessingml/2006/main" xmlns:w14="http://schemas.microsoft.com/office/word/2010/wordml" xmlns:w15="http://schemas.microsoft.com/office/word/2012/wordml" xmlns:w16se="http://schemas.microsoft.com/office/word/2015/wordml/symex" mc:Ignorable="w14 w15 w16se">
+<w:styles xmlns:mc="http://schemas.openxmlformats.org/markup-compatibility/2006" xmlns:r="http://schemas.openxmlformats.org/officeDocument/2006/relationships" xmlns:w="http://schemas.openxmlformats.org/wordprocessingml/2006/main" xmlns:w14="http://schemas.microsoft.com/office/word/2010/wordml" xmlns:w15="http://schemas.microsoft.com/office/word/2012/wordml" xmlns:w16cex="http://schemas.microsoft.com/office/word/2018/wordml/cex" xmlns:w16cid="http://schemas.microsoft.com/office/word/2016/wordml/cid" xmlns:w16="http://schemas.microsoft.com/office/word/2018/wordml" xmlns:w16sdtdh="http://schemas.microsoft.com/office/word/2020/wordml/sdtdatahash" xmlns:w16se="http://schemas.microsoft.com/office/word/2015/wordml/symex" mc:Ignorable="w14 w15 w16se w16cid w16 w16cex w16sdtdh">
   <w:docDefaults>
     <w:rPrDefault>
       <w:rPr>
@@ -2550,7 +2487,7 @@
     </w:rPrDefault>
     <w:pPrDefault/>
   </w:docDefaults>
-  <w:latentStyles w:defLockedState="0" w:defUIPriority="0" w:defSemiHidden="0" w:defUnhideWhenUsed="0" w:defQFormat="0" w:count="371">
+  <w:latentStyles w:defLockedState="0" w:defUIPriority="0" w:defSemiHidden="0" w:defUnhideWhenUsed="0" w:defQFormat="0" w:count="376">
     <w:lsdException w:name="Normal" w:qFormat="1"/>
     <w:lsdException w:name="heading 1" w:qFormat="1"/>
     <w:lsdException w:name="heading 2" w:qFormat="1"/>
@@ -2650,7 +2587,6 @@
     <w:lsdException w:name="HTML Sample" w:semiHidden="1" w:unhideWhenUsed="1"/>
     <w:lsdException w:name="HTML Typewriter" w:semiHidden="1" w:unhideWhenUsed="1"/>
     <w:lsdException w:name="HTML Variable" w:semiHidden="1" w:unhideWhenUsed="1"/>
-    <w:lsdException w:name="Normal Table" w:semiHidden="1" w:unhideWhenUsed="1"/>
     <w:lsdException w:name="annotation subject" w:semiHidden="1" w:unhideWhenUsed="1"/>
     <w:lsdException w:name="No List" w:semiHidden="1" w:unhideWhenUsed="1"/>
     <w:lsdException w:name="Outline List 1" w:semiHidden="1" w:unhideWhenUsed="1"/>
@@ -2693,11 +2629,8 @@
     <w:lsdException w:name="Table Contemporary" w:semiHidden="1" w:unhideWhenUsed="1"/>
     <w:lsdException w:name="Table Elegant" w:semiHidden="1" w:unhideWhenUsed="1"/>
     <w:lsdException w:name="Table Professional" w:semiHidden="1" w:unhideWhenUsed="1"/>
-    <w:lsdException w:name="Table Subtle 1" w:semiHidden="1" w:unhideWhenUsed="1"/>
     <w:lsdException w:name="Table Subtle 2" w:semiHidden="1" w:unhideWhenUsed="1"/>
     <w:lsdException w:name="Table Web 1" w:semiHidden="1" w:unhideWhenUsed="1"/>
-    <w:lsdException w:name="Table Web 2" w:semiHidden="1" w:unhideWhenUsed="1"/>
-    <w:lsdException w:name="Table Web 3" w:semiHidden="1" w:unhideWhenUsed="1"/>
     <w:lsdException w:name="Balloon Text" w:semiHidden="1" w:unhideWhenUsed="1"/>
     <w:lsdException w:name="Table Grid" w:uiPriority="59"/>
     <w:lsdException w:name="Table Theme" w:semiHidden="1" w:unhideWhenUsed="1"/>
@@ -2916,6 +2849,11 @@
     <w:lsdException w:name="List Table 5 Dark Accent 6" w:uiPriority="50"/>
     <w:lsdException w:name="List Table 6 Colorful Accent 6" w:uiPriority="51"/>
     <w:lsdException w:name="List Table 7 Colorful Accent 6" w:uiPriority="52"/>
+    <w:lsdException w:name="Mention" w:semiHidden="1" w:uiPriority="99" w:unhideWhenUsed="1"/>
+    <w:lsdException w:name="Smart Hyperlink" w:semiHidden="1" w:uiPriority="99" w:unhideWhenUsed="1"/>
+    <w:lsdException w:name="Hashtag" w:semiHidden="1" w:uiPriority="99" w:unhideWhenUsed="1"/>
+    <w:lsdException w:name="Unresolved Mention" w:semiHidden="1" w:uiPriority="99" w:unhideWhenUsed="1"/>
+    <w:lsdException w:name="Smart Link" w:semiHidden="1" w:uiPriority="99" w:unhideWhenUsed="1"/>
   </w:latentStyles>
   <w:style w:type="paragraph" w:default="1" w:styleId="a">
     <w:name w:val="Normal"/>

--- a/เล่ม 5 บท/Word/ปก ก.docx
+++ b/เล่ม 5 บท/Word/ปก ก.docx
@@ -1047,7 +1047,7 @@
           <w:tab w:val="left" w:pos="567"/>
         </w:tabs>
         <w:rPr>
-          <w:rFonts w:ascii="TH SarabunPSK" w:hAnsi="TH SarabunPSK" w:cs="TH SarabunPSK" w:hint="cs"/>
+          <w:rFonts w:ascii="TH SarabunPSK" w:hAnsi="TH SarabunPSK" w:cs="TH SarabunPSK"/>
           <w:sz w:val="32"/>
           <w:szCs w:val="32"/>
         </w:rPr>
@@ -1404,28 +1404,6 @@
           <w:cs/>
         </w:rPr>
         <w:t>ฝ่ายวิชาการ</w:t>
-      </w:r>
-    </w:p>
-    <w:p>
-      <w:pPr>
-        <w:tabs>
-          <w:tab w:val="left" w:pos="567"/>
-        </w:tabs>
-        <w:jc w:val="center"/>
-        <w:rPr>
-          <w:rFonts w:ascii="TH SarabunPSK" w:hAnsi="TH SarabunPSK" w:cs="TH SarabunPSK"/>
-          <w:sz w:val="32"/>
-          <w:szCs w:val="32"/>
-        </w:rPr>
-      </w:pPr>
-      <w:r>
-        <w:rPr>
-          <w:rFonts w:ascii="TH SarabunPSK" w:hAnsi="TH SarabunPSK" w:cs="TH SarabunPSK" w:hint="cs"/>
-          <w:sz w:val="32"/>
-          <w:szCs w:val="32"/>
-          <w:cs/>
-        </w:rPr>
-        <w:t>วิทยาลัยเสริมทักษะพระภิกษุ สามเณร</w:t>
       </w:r>
     </w:p>
     <w:p>
@@ -2587,6 +2565,7 @@
     <w:lsdException w:name="HTML Sample" w:semiHidden="1" w:unhideWhenUsed="1"/>
     <w:lsdException w:name="HTML Typewriter" w:semiHidden="1" w:unhideWhenUsed="1"/>
     <w:lsdException w:name="HTML Variable" w:semiHidden="1" w:unhideWhenUsed="1"/>
+    <w:lsdException w:name="Normal Table" w:semiHidden="1" w:unhideWhenUsed="1"/>
     <w:lsdException w:name="annotation subject" w:semiHidden="1" w:unhideWhenUsed="1"/>
     <w:lsdException w:name="No List" w:semiHidden="1" w:unhideWhenUsed="1"/>
     <w:lsdException w:name="Outline List 1" w:semiHidden="1" w:unhideWhenUsed="1"/>
@@ -2629,8 +2608,11 @@
     <w:lsdException w:name="Table Contemporary" w:semiHidden="1" w:unhideWhenUsed="1"/>
     <w:lsdException w:name="Table Elegant" w:semiHidden="1" w:unhideWhenUsed="1"/>
     <w:lsdException w:name="Table Professional" w:semiHidden="1" w:unhideWhenUsed="1"/>
+    <w:lsdException w:name="Table Subtle 1" w:semiHidden="1" w:unhideWhenUsed="1"/>
     <w:lsdException w:name="Table Subtle 2" w:semiHidden="1" w:unhideWhenUsed="1"/>
     <w:lsdException w:name="Table Web 1" w:semiHidden="1" w:unhideWhenUsed="1"/>
+    <w:lsdException w:name="Table Web 2" w:semiHidden="1" w:unhideWhenUsed="1"/>
+    <w:lsdException w:name="Table Web 3" w:semiHidden="1" w:unhideWhenUsed="1"/>
     <w:lsdException w:name="Balloon Text" w:semiHidden="1" w:unhideWhenUsed="1"/>
     <w:lsdException w:name="Table Grid" w:uiPriority="59"/>
     <w:lsdException w:name="Table Theme" w:semiHidden="1" w:unhideWhenUsed="1"/>
